--- a/TaiLieu/Deployment Guide.docx
+++ b/TaiLieu/Deployment Guide.docx
@@ -54,13 +54,36 @@
         <w:t>Spring Boot</w:t>
       </w:r>
       <w:r>
-        <w:t xml:space="preserve"> for the Backend.</w:t>
+        <w:t xml:space="preserve"> for the Backend</w:t>
+      </w:r>
+      <w:r>
+        <w:rPr>
+          <w:lang/>
+        </w:rPr>
+        <w:t xml:space="preserve"> </w:t>
+      </w:r>
+      <w:r>
+        <w:rPr>
+          <w:b/>
+          <w:bCs/>
+          <w:lang/>
+        </w:rPr>
+        <w:t>SQL Sever</w:t>
+      </w:r>
+      <w:r>
+        <w:rPr>
+          <w:lang/>
+        </w:rPr>
+        <w:t xml:space="preserve"> for the Database</w:t>
+      </w:r>
+      <w:r>
+        <w:t>.</w:t>
       </w:r>
     </w:p>
     <w:p>
       <w:r>
         <w:pict w14:anchorId="6A99A010">
-          <v:rect id="_x0000_i1073" style="width:0;height:1.5pt" o:hralign="center" o:hrstd="t" o:hr="t" fillcolor="#a0a0a0" stroked="f"/>
+          <v:rect id="_x0000_i1025" style="width:0;height:1.5pt" o:hralign="center" o:hrstd="t" o:hr="t" fillcolor="#a0a0a0" stroked="f"/>
         </w:pict>
       </w:r>
     </w:p>
@@ -69,6 +92,7 @@
         <w:rPr>
           <w:b/>
           <w:bCs/>
+          <w:lang/>
         </w:rPr>
       </w:pPr>
       <w:r>
@@ -140,17 +164,28 @@
         <w:t>Maven</w:t>
       </w:r>
       <w:r>
-        <w:t xml:space="preserve"> or </w:t>
-      </w:r>
-      <w:r>
-        <w:rPr>
-          <w:b/>
-          <w:bCs/>
-        </w:rPr>
-        <w:t>Gradle</w:t>
-      </w:r>
-      <w:r>
-        <w:t xml:space="preserve"> to build the Backend.</w:t>
+        <w:t xml:space="preserve"> to build the Backend</w:t>
+      </w:r>
+      <w:r>
+        <w:rPr>
+          <w:lang/>
+        </w:rPr>
+        <w:t xml:space="preserve"> (</w:t>
+      </w:r>
+      <w:r>
+        <w:rPr>
+          <w:lang/>
+        </w:rPr>
+        <w:t>Maven 3.9.9</w:t>
+      </w:r>
+      <w:r>
+        <w:rPr>
+          <w:lang/>
+        </w:rPr>
+        <w:t xml:space="preserve"> - optional)</w:t>
+      </w:r>
+      <w:r>
+        <w:t>.</w:t>
       </w:r>
     </w:p>
     <w:p>
@@ -194,323 +229,77 @@
       </w:r>
     </w:p>
     <w:p>
-      <w:r>
-        <w:pict w14:anchorId="229E85CB">
-          <v:rect id="_x0000_i1074" style="width:0;height:1.5pt" o:hralign="center" o:hrstd="t" o:hr="t" fillcolor="#a0a0a0" stroked="f"/>
-        </w:pict>
-      </w:r>
-    </w:p>
-    <w:p>
-      <w:pPr>
-        <w:rPr>
-          <w:b/>
-          <w:bCs/>
-        </w:rPr>
-      </w:pPr>
-      <w:r>
-        <w:rPr>
-          <w:b/>
-          <w:bCs/>
-        </w:rPr>
-        <w:t>3. Frontend Setup</w:t>
-      </w:r>
-    </w:p>
-    <w:p>
-      <w:pPr>
-        <w:rPr>
-          <w:b/>
-          <w:bCs/>
-        </w:rPr>
-      </w:pPr>
-      <w:r>
-        <w:rPr>
-          <w:b/>
-          <w:bCs/>
-        </w:rPr>
-        <w:t>3.1. Dependencies</w:t>
-      </w:r>
-    </w:p>
-    <w:p>
-      <w:r>
-        <w:t>Key libraries used in the Frontend:</w:t>
-      </w:r>
-    </w:p>
-    <w:p>
       <w:pPr>
         <w:numPr>
           <w:ilvl w:val="0"/>
-          <w:numId w:val="2"/>
+          <w:numId w:val="1"/>
         </w:numPr>
       </w:pPr>
       <w:r>
         <w:rPr>
           <w:b/>
           <w:bCs/>
-        </w:rPr>
-        <w:t>react-router-dom</w:t>
-      </w:r>
-      <w:r>
-        <w:t>: For routing management.</w:t>
-      </w:r>
-    </w:p>
-    <w:p>
-      <w:pPr>
-        <w:numPr>
-          <w:ilvl w:val="0"/>
-          <w:numId w:val="2"/>
-        </w:numPr>
-      </w:pPr>
-      <w:r>
-        <w:rPr>
-          <w:b/>
-          <w:bCs/>
-        </w:rPr>
-        <w:t>react-bootstrap</w:t>
-      </w:r>
-      <w:r>
-        <w:t>: Bootstrap components.</w:t>
-      </w:r>
-    </w:p>
-    <w:p>
-      <w:pPr>
-        <w:numPr>
-          <w:ilvl w:val="0"/>
-          <w:numId w:val="2"/>
-        </w:numPr>
-      </w:pPr>
-      <w:r>
-        <w:rPr>
-          <w:b/>
-          <w:bCs/>
-        </w:rPr>
-        <w:t>Material UI</w:t>
-      </w:r>
-      <w:r>
-        <w:t>: UI component library.</w:t>
-      </w:r>
-    </w:p>
-    <w:p>
-      <w:pPr>
-        <w:numPr>
-          <w:ilvl w:val="0"/>
-          <w:numId w:val="2"/>
-        </w:numPr>
-      </w:pPr>
-      <w:r>
-        <w:rPr>
-          <w:b/>
-          <w:bCs/>
-        </w:rPr>
-        <w:t>react-icons</w:t>
-      </w:r>
-      <w:r>
-        <w:t>: Icon library.</w:t>
-      </w:r>
-    </w:p>
-    <w:p>
-      <w:pPr>
-        <w:numPr>
-          <w:ilvl w:val="0"/>
-          <w:numId w:val="2"/>
-        </w:numPr>
-      </w:pPr>
-      <w:r>
-        <w:rPr>
-          <w:b/>
-          <w:bCs/>
-        </w:rPr>
-        <w:t>react-select</w:t>
-      </w:r>
-      <w:r>
-        <w:t>: Custom dropdown components.</w:t>
-      </w:r>
-    </w:p>
-    <w:p>
-      <w:pPr>
-        <w:numPr>
-          <w:ilvl w:val="0"/>
-          <w:numId w:val="2"/>
-        </w:numPr>
-      </w:pPr>
-      <w:r>
-        <w:rPr>
-          <w:b/>
-          <w:bCs/>
-        </w:rPr>
-        <w:t>axios</w:t>
-      </w:r>
-      <w:r>
-        <w:t>: API calls.</w:t>
-      </w:r>
-    </w:p>
-    <w:p>
-      <w:pPr>
-        <w:numPr>
-          <w:ilvl w:val="0"/>
-          <w:numId w:val="2"/>
-        </w:numPr>
-      </w:pPr>
-      <w:r>
-        <w:rPr>
-          <w:b/>
-          <w:bCs/>
-        </w:rPr>
-        <w:t>xlsx</w:t>
-      </w:r>
-      <w:r>
-        <w:t xml:space="preserve">, </w:t>
-      </w:r>
-      <w:r>
-        <w:rPr>
-          <w:b/>
-          <w:bCs/>
-        </w:rPr>
-        <w:t>exceljs</w:t>
-      </w:r>
-      <w:r>
-        <w:t>: Excel file handling.</w:t>
-      </w:r>
-    </w:p>
-    <w:p>
-      <w:pPr>
-        <w:numPr>
-          <w:ilvl w:val="0"/>
-          <w:numId w:val="2"/>
-        </w:numPr>
-      </w:pPr>
-      <w:r>
-        <w:rPr>
-          <w:b/>
-          <w:bCs/>
-        </w:rPr>
-        <w:t>papaparse</w:t>
-      </w:r>
-      <w:r>
-        <w:t>: CSV file parsing and processing.</w:t>
-      </w:r>
-    </w:p>
-    <w:p>
-      <w:pPr>
-        <w:numPr>
-          <w:ilvl w:val="0"/>
-          <w:numId w:val="2"/>
-        </w:numPr>
-      </w:pPr>
-      <w:r>
-        <w:rPr>
-          <w:b/>
-          <w:bCs/>
-        </w:rPr>
-        <w:t>file-saver</w:t>
-      </w:r>
-      <w:r>
-        <w:t>: Save files from the browser.</w:t>
-      </w:r>
-    </w:p>
-    <w:p>
-      <w:pPr>
-        <w:numPr>
-          <w:ilvl w:val="0"/>
-          <w:numId w:val="2"/>
-        </w:numPr>
-      </w:pPr>
-      <w:r>
-        <w:rPr>
-          <w:b/>
-          <w:bCs/>
-        </w:rPr>
-        <w:t>styled-components</w:t>
-      </w:r>
-      <w:r>
-        <w:t>: CSS-in-JS solution.</w:t>
-      </w:r>
-    </w:p>
-    <w:p>
-      <w:pPr>
-        <w:numPr>
-          <w:ilvl w:val="0"/>
-          <w:numId w:val="2"/>
-        </w:numPr>
-      </w:pPr>
-      <w:r>
-        <w:rPr>
-          <w:b/>
-          <w:bCs/>
-        </w:rPr>
-        <w:t>notyf</w:t>
-      </w:r>
-      <w:r>
-        <w:t>: Toast notifications.</w:t>
-      </w:r>
-    </w:p>
-    <w:p>
-      <w:pPr>
-        <w:numPr>
-          <w:ilvl w:val="0"/>
-          <w:numId w:val="2"/>
-        </w:numPr>
-      </w:pPr>
-      <w:r>
-        <w:rPr>
-          <w:b/>
-          <w:bCs/>
-        </w:rPr>
-        <w:t>date-fns</w:t>
-      </w:r>
-      <w:r>
-        <w:t>: Date formatting and manipulation.</w:t>
-      </w:r>
-    </w:p>
-    <w:p>
-      <w:pPr>
-        <w:numPr>
-          <w:ilvl w:val="0"/>
-          <w:numId w:val="2"/>
-        </w:numPr>
-      </w:pPr>
-      <w:r>
-        <w:rPr>
-          <w:b/>
-          <w:bCs/>
-        </w:rPr>
-        <w:t>eslint</w:t>
-      </w:r>
-      <w:r>
-        <w:t>: Code linting.</w:t>
-      </w:r>
-    </w:p>
-    <w:p>
-      <w:pPr>
-        <w:numPr>
-          <w:ilvl w:val="0"/>
-          <w:numId w:val="2"/>
-        </w:numPr>
-      </w:pPr>
-      <w:r>
-        <w:rPr>
-          <w:b/>
-          <w:bCs/>
-        </w:rPr>
-        <w:lastRenderedPageBreak/>
-        <w:t>vite</w:t>
-      </w:r>
-      <w:r>
-        <w:t>: Fast build tool for React applications.</w:t>
-      </w:r>
-    </w:p>
-    <w:p>
-      <w:pPr>
-        <w:rPr>
-          <w:b/>
-          <w:bCs/>
-        </w:rPr>
-      </w:pPr>
-      <w:r>
-        <w:rPr>
-          <w:b/>
-          <w:bCs/>
-        </w:rPr>
-        <w:t>3.2. Installation and Run</w:t>
+          <w:lang/>
+        </w:rPr>
+        <w:t>SQL Sever</w:t>
+      </w:r>
+      <w:r>
+        <w:rPr>
+          <w:lang/>
+        </w:rPr>
+        <w:t xml:space="preserve"> </w:t>
+      </w:r>
+    </w:p>
+    <w:p>
+      <w:r>
+        <w:pict w14:anchorId="229E85CB">
+          <v:rect id="_x0000_i1026" style="width:0;height:1.5pt" o:hralign="center" o:hrstd="t" o:hr="t" fillcolor="#a0a0a0" stroked="f"/>
+        </w:pict>
+      </w:r>
+    </w:p>
+    <w:p>
+      <w:pPr>
+        <w:rPr>
+          <w:b/>
+          <w:bCs/>
+        </w:rPr>
+      </w:pPr>
+      <w:r>
+        <w:rPr>
+          <w:b/>
+          <w:bCs/>
+        </w:rPr>
+        <w:t>3. Frontend Setup</w:t>
+      </w:r>
+    </w:p>
+    <w:p>
+      <w:pPr>
+        <w:rPr>
+          <w:b/>
+          <w:bCs/>
+        </w:rPr>
+      </w:pPr>
+      <w:r>
+        <w:rPr>
+          <w:b/>
+          <w:bCs/>
+        </w:rPr>
+        <w:t>3.</w:t>
+      </w:r>
+      <w:r>
+        <w:rPr>
+          <w:b/>
+          <w:bCs/>
+          <w:lang/>
+        </w:rPr>
+        <w:t>1</w:t>
+      </w:r>
+      <w:r>
+        <w:rPr>
+          <w:b/>
+          <w:bCs/>
+        </w:rPr>
+        <w:t>. Installation and Run</w:t>
       </w:r>
     </w:p>
     <w:p>
@@ -539,7 +328,13 @@
         </w:numPr>
       </w:pPr>
       <w:r>
-        <w:t>git clone &lt;repository-link&gt;</w:t>
+        <w:t>git clone &lt;</w:t>
+      </w:r>
+      <w:r>
+        <w:t>https://github.com/Halocau/FA_Tools_Ranking_Management.git</w:t>
+      </w:r>
+      <w:r>
+        <w:t>&gt;</w:t>
       </w:r>
     </w:p>
     <w:p>
@@ -624,7 +419,7 @@
     <w:p>
       <w:r>
         <w:pict w14:anchorId="367F7984">
-          <v:rect id="_x0000_i1075" style="width:0;height:1.5pt" o:hralign="center" o:hrstd="t" o:hr="t" fillcolor="#a0a0a0" stroked="f"/>
+          <v:rect id="_x0000_i1027" style="width:0;height:1.5pt" o:hralign="center" o:hrstd="t" o:hr="t" fillcolor="#a0a0a0" stroked="f"/>
         </w:pict>
       </w:r>
     </w:p>
@@ -655,244 +450,23 @@
           <w:b/>
           <w:bCs/>
         </w:rPr>
-        <w:t>4.1. Dependencies</w:t>
-      </w:r>
-    </w:p>
-    <w:p>
-      <w:r>
-        <w:t xml:space="preserve">The Backend uses </w:t>
-      </w:r>
-      <w:r>
-        <w:rPr>
-          <w:b/>
-          <w:bCs/>
-        </w:rPr>
-        <w:t>Spring Boot</w:t>
-      </w:r>
-      <w:r>
-        <w:t xml:space="preserve"> and additional libraries:</w:t>
-      </w:r>
-    </w:p>
-    <w:tbl>
-      <w:tblPr>
-        <w:tblW w:w="0" w:type="auto"/>
-        <w:tblCellSpacing w:w="15" w:type="dxa"/>
-        <w:tblCellMar>
-          <w:top w:w="15" w:type="dxa"/>
-          <w:left w:w="15" w:type="dxa"/>
-          <w:bottom w:w="15" w:type="dxa"/>
-          <w:right w:w="15" w:type="dxa"/>
-        </w:tblCellMar>
-        <w:tblLook w:val="04A0" w:firstRow="1" w:lastRow="0" w:firstColumn="1" w:lastColumn="0" w:noHBand="0" w:noVBand="1"/>
-      </w:tblPr>
-      <w:tblGrid>
-        <w:gridCol w:w="3104"/>
-        <w:gridCol w:w="2402"/>
-      </w:tblGrid>
-      <w:tr>
-        <w:trPr>
-          <w:tblCellSpacing w:w="15" w:type="dxa"/>
-        </w:trPr>
-        <w:tc>
-          <w:tcPr>
-            <w:tcW w:w="0" w:type="auto"/>
-            <w:vAlign w:val="center"/>
-            <w:hideMark/>
-          </w:tcPr>
-          <w:p>
-            <w:pPr>
-              <w:rPr>
-                <w:b/>
-                <w:bCs/>
-              </w:rPr>
-            </w:pPr>
-            <w:r>
-              <w:rPr>
-                <w:b/>
-                <w:bCs/>
-              </w:rPr>
-              <w:t>Spring Boot</w:t>
-            </w:r>
-          </w:p>
-        </w:tc>
-        <w:tc>
-          <w:tcPr>
-            <w:tcW w:w="0" w:type="auto"/>
-            <w:vAlign w:val="center"/>
-            <w:hideMark/>
-          </w:tcPr>
-          <w:p>
-            <w:pPr>
-              <w:rPr>
-                <w:b/>
-                <w:bCs/>
-              </w:rPr>
-            </w:pPr>
-            <w:r>
-              <w:rPr>
-                <w:b/>
-                <w:bCs/>
-              </w:rPr>
-              <w:t>External Libraries</w:t>
-            </w:r>
-          </w:p>
-        </w:tc>
-      </w:tr>
-      <w:tr>
-        <w:trPr>
-          <w:tblCellSpacing w:w="15" w:type="dxa"/>
-        </w:trPr>
-        <w:tc>
-          <w:tcPr>
-            <w:tcW w:w="0" w:type="auto"/>
-            <w:vAlign w:val="center"/>
-            <w:hideMark/>
-          </w:tcPr>
-          <w:p>
-            <w:r>
-              <w:t>Spring Data JPA</w:t>
-            </w:r>
-          </w:p>
-        </w:tc>
-        <w:tc>
-          <w:tcPr>
-            <w:tcW w:w="0" w:type="auto"/>
-            <w:vAlign w:val="center"/>
-            <w:hideMark/>
-          </w:tcPr>
-          <w:p>
-            <w:r>
-              <w:t>ModelMapper</w:t>
-            </w:r>
-          </w:p>
-        </w:tc>
-      </w:tr>
-      <w:tr>
-        <w:trPr>
-          <w:tblCellSpacing w:w="15" w:type="dxa"/>
-        </w:trPr>
-        <w:tc>
-          <w:tcPr>
-            <w:tcW w:w="0" w:type="auto"/>
-            <w:vAlign w:val="center"/>
-            <w:hideMark/>
-          </w:tcPr>
-          <w:p>
-            <w:r>
-              <w:t>Spring Boot DevTools</w:t>
-            </w:r>
-          </w:p>
-        </w:tc>
-        <w:tc>
-          <w:tcPr>
-            <w:tcW w:w="0" w:type="auto"/>
-            <w:vAlign w:val="center"/>
-            <w:hideMark/>
-          </w:tcPr>
-          <w:p>
-            <w:r>
-              <w:t>Lombok</w:t>
-            </w:r>
-          </w:p>
-        </w:tc>
-      </w:tr>
-      <w:tr>
-        <w:trPr>
-          <w:tblCellSpacing w:w="15" w:type="dxa"/>
-        </w:trPr>
-        <w:tc>
-          <w:tcPr>
-            <w:tcW w:w="0" w:type="auto"/>
-            <w:vAlign w:val="center"/>
-            <w:hideMark/>
-          </w:tcPr>
-          <w:p>
-            <w:r>
-              <w:t>Spring Web</w:t>
-            </w:r>
-          </w:p>
-        </w:tc>
-        <w:tc>
-          <w:tcPr>
-            <w:tcW w:w="0" w:type="auto"/>
-            <w:vAlign w:val="center"/>
-            <w:hideMark/>
-          </w:tcPr>
-          <w:p>
-            <w:r>
-              <w:t>JSON Web Token (JWT)</w:t>
-            </w:r>
-          </w:p>
-        </w:tc>
-      </w:tr>
-      <w:tr>
-        <w:trPr>
-          <w:tblCellSpacing w:w="15" w:type="dxa"/>
-        </w:trPr>
-        <w:tc>
-          <w:tcPr>
-            <w:tcW w:w="0" w:type="auto"/>
-            <w:vAlign w:val="center"/>
-            <w:hideMark/>
-          </w:tcPr>
-          <w:p>
-            <w:r>
-              <w:t>Spring Security</w:t>
-            </w:r>
-          </w:p>
-        </w:tc>
-        <w:tc>
-          <w:tcPr>
-            <w:tcW w:w="0" w:type="auto"/>
-            <w:vAlign w:val="center"/>
-            <w:hideMark/>
-          </w:tcPr>
-          <w:p>
-            <w:r>
-              <w:t>Spring Filter</w:t>
-            </w:r>
-          </w:p>
-        </w:tc>
-      </w:tr>
-      <w:tr>
-        <w:trPr>
-          <w:tblCellSpacing w:w="15" w:type="dxa"/>
-        </w:trPr>
-        <w:tc>
-          <w:tcPr>
-            <w:tcW w:w="0" w:type="auto"/>
-            <w:vAlign w:val="center"/>
-            <w:hideMark/>
-          </w:tcPr>
-          <w:p>
-            <w:r>
-              <w:t>Spring Boot Starter Validation</w:t>
-            </w:r>
-          </w:p>
-        </w:tc>
-        <w:tc>
-          <w:tcPr>
-            <w:tcW w:w="0" w:type="auto"/>
-            <w:vAlign w:val="center"/>
-            <w:hideMark/>
-          </w:tcPr>
-          <w:p/>
-        </w:tc>
-      </w:tr>
-    </w:tbl>
-    <w:p>
-      <w:pPr>
-        <w:rPr>
-          <w:b/>
-          <w:bCs/>
-        </w:rPr>
-      </w:pPr>
-      <w:r>
-        <w:rPr>
-          <w:b/>
-          <w:bCs/>
-        </w:rPr>
-        <w:t>4.2. Installation and Run</w:t>
+        <w:lastRenderedPageBreak/>
+        <w:t>4.</w:t>
+      </w:r>
+      <w:r>
+        <w:rPr>
+          <w:b/>
+          <w:bCs/>
+          <w:lang/>
+        </w:rPr>
+        <w:t>1</w:t>
+      </w:r>
+      <w:r>
+        <w:rPr>
+          <w:b/>
+          <w:bCs/>
+        </w:rPr>
+        <w:t>. Installation and Run</w:t>
       </w:r>
     </w:p>
     <w:p>
@@ -921,7 +495,13 @@
         </w:numPr>
       </w:pPr>
       <w:r>
-        <w:t>git clone &lt;repository-link&gt;</w:t>
+        <w:t>git clone &lt;</w:t>
+      </w:r>
+      <w:r>
+        <w:t>https://github.com/Halocau/FA_Tools_Ranking_Management.git</w:t>
+      </w:r>
+      <w:r>
+        <w:t>&gt;</w:t>
       </w:r>
     </w:p>
     <w:p>
@@ -948,6 +528,16 @@
       </w:r>
     </w:p>
     <w:p>
+      <w:r>
+        <w:t>mvn clean install</w:t>
+      </w:r>
+    </w:p>
+    <w:p>
+      <w:r>
+        <w:t>mvn spring-boot:run</w:t>
+      </w:r>
+    </w:p>
+    <w:p>
       <w:pPr>
         <w:numPr>
           <w:ilvl w:val="0"/>
@@ -955,80 +545,67 @@
         </w:numPr>
       </w:pPr>
       <w:r>
+        <w:rPr>
+          <w:b/>
+          <w:bCs/>
+        </w:rPr>
+        <w:t>API Server</w:t>
+      </w:r>
+      <w:r>
+        <w:t xml:space="preserve"> will run at http://localhost:8080.</w:t>
+      </w:r>
+    </w:p>
+    <w:p>
+      <w:r>
+        <w:pict w14:anchorId="53657C57">
+          <v:rect id="_x0000_i1028" style="width:0;height:1.5pt" o:hralign="center" o:hrstd="t" o:hr="t" fillcolor="#a0a0a0" stroked="f"/>
+        </w:pict>
+      </w:r>
+    </w:p>
+    <w:p>
+      <w:pPr>
+        <w:rPr>
+          <w:b/>
+          <w:bCs/>
+        </w:rPr>
+      </w:pPr>
+      <w:r>
+        <w:rPr>
+          <w:b/>
+          <w:bCs/>
+        </w:rPr>
+        <w:t>5. Environment Variables</w:t>
+      </w:r>
+    </w:p>
+    <w:p>
+      <w:r>
+        <w:t>Create a .env file for the Frontend:</w:t>
+      </w:r>
+    </w:p>
+    <w:p>
+      <w:r>
+        <w:t>VITE_API_URL=http://localhost:8080/api</w:t>
+      </w:r>
+    </w:p>
+    <w:p>
+      <w:r>
+        <w:pict w14:anchorId="77600911">
+          <v:rect id="_x0000_i1029" style="width:0;height:1.5pt" o:hralign="center" o:hrstd="t" o:hr="t" fillcolor="#a0a0a0" stroked="f"/>
+        </w:pict>
+      </w:r>
+    </w:p>
+    <w:p>
+      <w:pPr>
+        <w:rPr>
+          <w:b/>
+          <w:bCs/>
+        </w:rPr>
+      </w:pPr>
+      <w:r>
+        <w:rPr>
+          <w:noProof/>
+        </w:rPr>
         <w:lastRenderedPageBreak/>
-        <w:t>mvn clean install</w:t>
-      </w:r>
-    </w:p>
-    <w:p>
-      <w:r>
-        <w:t>mvn spring-boot:run</w:t>
-      </w:r>
-    </w:p>
-    <w:p>
-      <w:pPr>
-        <w:numPr>
-          <w:ilvl w:val="0"/>
-          <w:numId w:val="4"/>
-        </w:numPr>
-      </w:pPr>
-      <w:r>
-        <w:rPr>
-          <w:b/>
-          <w:bCs/>
-        </w:rPr>
-        <w:t>API Server</w:t>
-      </w:r>
-      <w:r>
-        <w:t xml:space="preserve"> will run at http://localhost:8080.</w:t>
-      </w:r>
-    </w:p>
-    <w:p>
-      <w:r>
-        <w:pict w14:anchorId="53657C57">
-          <v:rect id="_x0000_i1076" style="width:0;height:1.5pt" o:hralign="center" o:hrstd="t" o:hr="t" fillcolor="#a0a0a0" stroked="f"/>
-        </w:pict>
-      </w:r>
-    </w:p>
-    <w:p>
-      <w:pPr>
-        <w:rPr>
-          <w:b/>
-          <w:bCs/>
-        </w:rPr>
-      </w:pPr>
-      <w:r>
-        <w:rPr>
-          <w:b/>
-          <w:bCs/>
-        </w:rPr>
-        <w:t>5. Environment Variables</w:t>
-      </w:r>
-    </w:p>
-    <w:p>
-      <w:r>
-        <w:t>Create a .env file for the Frontend:</w:t>
-      </w:r>
-    </w:p>
-    <w:p>
-      <w:r>
-        <w:t>VITE_API_URL=http://localhost:8080/api</w:t>
-      </w:r>
-    </w:p>
-    <w:p>
-      <w:r>
-        <w:pict w14:anchorId="77600911">
-          <v:rect id="_x0000_i1077" style="width:0;height:1.5pt" o:hralign="center" o:hrstd="t" o:hr="t" fillcolor="#a0a0a0" stroked="f"/>
-        </w:pict>
-      </w:r>
-    </w:p>
-    <w:p>
-      <w:pPr>
-        <w:rPr>
-          <w:b/>
-          <w:bCs/>
-        </w:rPr>
-      </w:pPr>
-      <w:r>
         <w:drawing>
           <wp:anchor distT="0" distB="0" distL="114300" distR="114300" simplePos="0" relativeHeight="251658240" behindDoc="1" locked="0" layoutInCell="1" allowOverlap="1" wp14:anchorId="314E91DB" wp14:editId="419BB78A">
             <wp:simplePos x="0" y="0"/>
@@ -1103,6 +680,9 @@
     </w:p>
     <w:p>
       <w:r>
+        <w:rPr>
+          <w:noProof/>
+        </w:rPr>
         <w:drawing>
           <wp:inline distT="0" distB="0" distL="0" distR="0" wp14:anchorId="3A8C1C72" wp14:editId="7A8877C3">
             <wp:extent cx="1775920" cy="4815840"/>
@@ -1143,7 +723,7 @@
     <w:p>
       <w:r>
         <w:pict w14:anchorId="3A48CDDB">
-          <v:rect id="_x0000_i1078" style="width:0;height:1.5pt" o:hralign="center" o:hrstd="t" o:hr="t" fillcolor="#a0a0a0" stroked="f"/>
+          <v:rect id="_x0000_i1030" style="width:0;height:1.5pt" o:hralign="center" o:hrstd="t" o:hr="t" fillcolor="#a0a0a0" stroked="f"/>
         </w:pict>
       </w:r>
     </w:p>
@@ -1152,404 +732,18 @@
         <w:rPr>
           <w:b/>
           <w:bCs/>
-        </w:rPr>
-      </w:pPr>
-      <w:r>
-        <w:rPr>
-          <w:b/>
-          <w:bCs/>
-        </w:rPr>
-        <w:t>7. Deployment Guide</w:t>
-      </w:r>
-    </w:p>
-    <w:p>
-      <w:pPr>
-        <w:rPr>
-          <w:b/>
-          <w:bCs/>
-        </w:rPr>
-      </w:pPr>
-      <w:r>
-        <w:rPr>
-          <w:b/>
-          <w:bCs/>
-        </w:rPr>
-        <w:t>7.1. Frontend Deployment</w:t>
-      </w:r>
-    </w:p>
-    <w:p>
-      <w:pPr>
-        <w:numPr>
-          <w:ilvl w:val="0"/>
-          <w:numId w:val="5"/>
-        </w:numPr>
-      </w:pPr>
-      <w:r>
-        <w:rPr>
-          <w:b/>
-          <w:bCs/>
-        </w:rPr>
-        <w:lastRenderedPageBreak/>
-        <w:t>Build Frontend</w:t>
-      </w:r>
-      <w:r>
-        <w:t>:</w:t>
-      </w:r>
-    </w:p>
-    <w:p>
-      <w:r>
-        <w:t>npm run build</w:t>
-      </w:r>
-    </w:p>
-    <w:p>
-      <w:r>
-        <w:t>The build output will be in the dist/ folder.</w:t>
-      </w:r>
-    </w:p>
-    <w:p>
-      <w:pPr>
-        <w:numPr>
-          <w:ilvl w:val="0"/>
-          <w:numId w:val="5"/>
-        </w:numPr>
-      </w:pPr>
-      <w:r>
-        <w:rPr>
-          <w:b/>
-          <w:bCs/>
-        </w:rPr>
-        <w:t>Deploy to Server</w:t>
-      </w:r>
-      <w:r>
-        <w:t>:</w:t>
-      </w:r>
-    </w:p>
-    <w:p>
-      <w:pPr>
-        <w:numPr>
-          <w:ilvl w:val="1"/>
-          <w:numId w:val="5"/>
-        </w:numPr>
-      </w:pPr>
-      <w:r>
-        <w:t xml:space="preserve">Use services like </w:t>
-      </w:r>
-      <w:r>
-        <w:rPr>
-          <w:b/>
-          <w:bCs/>
-        </w:rPr>
-        <w:t>Vercel</w:t>
-      </w:r>
-      <w:r>
-        <w:t xml:space="preserve">, </w:t>
-      </w:r>
-      <w:r>
-        <w:rPr>
-          <w:b/>
-          <w:bCs/>
-        </w:rPr>
-        <w:t>Netlify</w:t>
-      </w:r>
-      <w:r>
-        <w:t xml:space="preserve">, or upload to a server with </w:t>
-      </w:r>
-      <w:r>
-        <w:rPr>
-          <w:b/>
-          <w:bCs/>
-        </w:rPr>
-        <w:t>Nginx</w:t>
-      </w:r>
-      <w:r>
-        <w:t xml:space="preserve"> installed.</w:t>
-      </w:r>
-    </w:p>
-    <w:p>
-      <w:pPr>
-        <w:numPr>
-          <w:ilvl w:val="1"/>
-          <w:numId w:val="5"/>
-        </w:numPr>
-      </w:pPr>
-      <w:r>
-        <w:t>Set the build folder as the root directory on the server.</w:t>
-      </w:r>
-    </w:p>
-    <w:p>
-      <w:pPr>
-        <w:rPr>
-          <w:b/>
-          <w:bCs/>
-        </w:rPr>
-      </w:pPr>
-      <w:r>
-        <w:rPr>
-          <w:b/>
-          <w:bCs/>
-        </w:rPr>
-        <w:t>7.2. Backend Deployment</w:t>
-      </w:r>
-    </w:p>
-    <w:p>
-      <w:pPr>
-        <w:numPr>
-          <w:ilvl w:val="0"/>
-          <w:numId w:val="6"/>
-        </w:numPr>
-      </w:pPr>
-      <w:r>
-        <w:rPr>
-          <w:b/>
-          <w:bCs/>
-        </w:rPr>
-        <w:t>Build Backend</w:t>
-      </w:r>
-      <w:r>
-        <w:t>:</w:t>
-      </w:r>
-    </w:p>
-    <w:p>
-      <w:r>
-        <w:t>mvn clean package</w:t>
-      </w:r>
-    </w:p>
-    <w:p>
-      <w:r>
-        <w:t>A backend.jar file will be generated in the target/ folder.</w:t>
-      </w:r>
-    </w:p>
-    <w:p>
-      <w:pPr>
-        <w:numPr>
-          <w:ilvl w:val="0"/>
-          <w:numId w:val="6"/>
-        </w:numPr>
-      </w:pPr>
-      <w:r>
-        <w:rPr>
-          <w:b/>
-          <w:bCs/>
-        </w:rPr>
-        <w:t>Deploy to Server</w:t>
-      </w:r>
-      <w:r>
-        <w:t>:</w:t>
-      </w:r>
-    </w:p>
-    <w:p>
-      <w:pPr>
-        <w:numPr>
-          <w:ilvl w:val="1"/>
-          <w:numId w:val="6"/>
-        </w:numPr>
-      </w:pPr>
-      <w:r>
-        <w:t>Upload backend.jar to the server.</w:t>
-      </w:r>
-    </w:p>
-    <w:p>
-      <w:pPr>
-        <w:numPr>
-          <w:ilvl w:val="1"/>
-          <w:numId w:val="6"/>
-        </w:numPr>
-      </w:pPr>
-      <w:r>
-        <w:t>Run the Backend with the command:</w:t>
-      </w:r>
-    </w:p>
-    <w:p>
-      <w:r>
-        <w:t>java -jar backend.jar</w:t>
-      </w:r>
-    </w:p>
-    <w:p>
-      <w:pPr>
-        <w:numPr>
-          <w:ilvl w:val="1"/>
-          <w:numId w:val="6"/>
-        </w:numPr>
-      </w:pPr>
-      <w:r>
-        <w:t>Configure the firewall to open port 8080 or update the port in application.yml.</w:t>
-      </w:r>
-    </w:p>
-    <w:p>
-      <w:pPr>
-        <w:numPr>
-          <w:ilvl w:val="0"/>
-          <w:numId w:val="6"/>
-        </w:numPr>
-      </w:pPr>
-      <w:r>
-        <w:rPr>
-          <w:b/>
-          <w:bCs/>
-        </w:rPr>
-        <w:t>Configure Reverse Proxy (Nginx)</w:t>
-      </w:r>
-    </w:p>
-    <w:p>
-      <w:pPr>
-        <w:numPr>
-          <w:ilvl w:val="1"/>
-          <w:numId w:val="6"/>
-        </w:numPr>
-      </w:pPr>
-      <w:r>
-        <w:t xml:space="preserve">Install </w:t>
-      </w:r>
-      <w:r>
-        <w:rPr>
-          <w:b/>
-          <w:bCs/>
-        </w:rPr>
-        <w:t>Nginx</w:t>
-      </w:r>
-      <w:r>
-        <w:t xml:space="preserve"> and create a Proxy Pass configuration.</w:t>
-      </w:r>
-    </w:p>
-    <w:p>
-      <w:pPr>
-        <w:numPr>
-          <w:ilvl w:val="1"/>
-          <w:numId w:val="6"/>
-        </w:numPr>
-      </w:pPr>
-      <w:r>
-        <w:t xml:space="preserve">Set up </w:t>
-      </w:r>
-      <w:r>
-        <w:rPr>
-          <w:b/>
-          <w:bCs/>
-        </w:rPr>
-        <w:t>HTTPS</w:t>
-      </w:r>
-      <w:r>
-        <w:t xml:space="preserve"> using </w:t>
-      </w:r>
-      <w:r>
-        <w:rPr>
-          <w:b/>
-          <w:bCs/>
-        </w:rPr>
-        <w:t>Certbot</w:t>
-      </w:r>
-      <w:r>
-        <w:t xml:space="preserve"> for your domain.</w:t>
-      </w:r>
-    </w:p>
-    <w:p>
-      <w:r>
-        <w:rPr>
-          <w:b/>
-          <w:bCs/>
-        </w:rPr>
-        <w:t>Example Nginx Configuration</w:t>
-      </w:r>
-      <w:r>
-        <w:t>:</w:t>
-      </w:r>
-    </w:p>
-    <w:p>
-      <w:r>
-        <w:t>server {</w:t>
-      </w:r>
-    </w:p>
-    <w:p>
-      <w:r>
-        <w:t xml:space="preserve">    listen 80;</w:t>
-      </w:r>
-    </w:p>
-    <w:p>
-      <w:r>
-        <w:t xml:space="preserve">    server_name example.com;</w:t>
-      </w:r>
-    </w:p>
-    <w:p/>
-    <w:p>
-      <w:r>
-        <w:t xml:space="preserve">    location / {</w:t>
-      </w:r>
-    </w:p>
-    <w:p>
-      <w:r>
-        <w:t xml:space="preserve">        root /path/to/frontend;</w:t>
-      </w:r>
-    </w:p>
-    <w:p>
-      <w:r>
-        <w:t xml:space="preserve">        index index.html index.htm;</w:t>
-      </w:r>
-    </w:p>
-    <w:p>
-      <w:r>
-        <w:t xml:space="preserve">    }</w:t>
-      </w:r>
-    </w:p>
-    <w:p/>
-    <w:p>
-      <w:r>
-        <w:t xml:space="preserve">    location /api/ {</w:t>
-      </w:r>
-    </w:p>
-    <w:p>
-      <w:r>
-        <w:t xml:space="preserve">        proxy_pass http://localhost:8080/api/;</w:t>
-      </w:r>
-    </w:p>
-    <w:p>
-      <w:r>
-        <w:t xml:space="preserve">        proxy_set_header Host $host;</w:t>
-      </w:r>
-    </w:p>
-    <w:p>
-      <w:r>
-        <w:t xml:space="preserve">        proxy_set_header X-Real-IP $remote_addr;</w:t>
-      </w:r>
-    </w:p>
-    <w:p>
-      <w:r>
-        <w:t xml:space="preserve">    }</w:t>
-      </w:r>
-    </w:p>
-    <w:p>
-      <w:r>
-        <w:t>}</w:t>
-      </w:r>
-    </w:p>
-    <w:p>
-      <w:pPr>
-        <w:numPr>
-          <w:ilvl w:val="0"/>
-          <w:numId w:val="6"/>
-        </w:numPr>
-      </w:pPr>
-      <w:r>
-        <w:rPr>
-          <w:b/>
-          <w:bCs/>
-        </w:rPr>
-        <w:t>Reload Nginx</w:t>
-      </w:r>
-      <w:r>
-        <w:t>:</w:t>
-      </w:r>
-    </w:p>
-    <w:p>
-      <w:r>
-        <w:t>sudo systemctl reload nginx</w:t>
-      </w:r>
-    </w:p>
-    <w:p>
-      <w:r>
-        <w:pict w14:anchorId="160E2DFE">
-          <v:rect id="_x0000_i1079" style="width:0;height:1.5pt" o:hralign="center" o:hrstd="t" o:hr="t" fillcolor="#a0a0a0" stroked="f"/>
-        </w:pict>
-      </w:r>
+          <w:lang/>
+        </w:rPr>
+      </w:pPr>
+    </w:p>
+    <w:p>
+      <w:pPr>
+        <w:rPr>
+          <w:b/>
+          <w:bCs/>
+          <w:lang/>
+        </w:rPr>
+      </w:pPr>
     </w:p>
     <w:p>
       <w:pPr>
@@ -1581,7 +775,7 @@
         <w:t>Start the Backend</w:t>
       </w:r>
       <w:r>
-        <w:t xml:space="preserve"> first.</w:t>
+        <w:t xml:space="preserve"> .</w:t>
       </w:r>
     </w:p>
     <w:p>
@@ -1599,34 +793,13 @@
         <w:t>Run the Frontend</w:t>
       </w:r>
       <w:r>
-        <w:t xml:space="preserve"> and connect to the API using VITE_API_URL.</w:t>
-      </w:r>
-    </w:p>
-    <w:p>
-      <w:pPr>
-        <w:numPr>
-          <w:ilvl w:val="0"/>
-          <w:numId w:val="7"/>
-        </w:numPr>
-      </w:pPr>
-      <w:r>
-        <w:t xml:space="preserve">Deploy to the server following the </w:t>
-      </w:r>
-      <w:r>
-        <w:rPr>
-          <w:b/>
-          <w:bCs/>
-        </w:rPr>
-        <w:t>Deployment Guide</w:t>
-      </w:r>
-      <w:r>
         <w:t>.</w:t>
       </w:r>
     </w:p>
     <w:p>
       <w:r>
         <w:pict w14:anchorId="39071E2C">
-          <v:rect id="_x0000_i1080" style="width:0;height:1.5pt" o:hralign="center" o:hrstd="t" o:hr="t" fillcolor="#a0a0a0" stroked="f"/>
+          <v:rect id="_x0000_i1032" style="width:0;height:1.5pt" o:hralign="center" o:hrstd="t" o:hr="t" fillcolor="#a0a0a0" stroked="f"/>
         </w:pict>
       </w:r>
     </w:p>
@@ -3404,6 +2577,7 @@
   <w:style w:type="character" w:default="1" w:styleId="DefaultParagraphFont">
     <w:name w:val="Default Paragraph Font"/>
     <w:uiPriority w:val="1"/>
+    <w:semiHidden/>
     <w:unhideWhenUsed/>
   </w:style>
   <w:style w:type="table" w:default="1" w:styleId="TableNormal">
